--- a/Mod06-Assignment Document.docx
+++ b/Mod06-Assignment Document.docx
@@ -53,6 +53,7 @@
     </w:p>
     <w:p>
       <w:pPr>
+        <w:pStyle w:val="NoSpacing"/>
         <w:rPr>
           <w:lang w:val="fr-FR"/>
         </w:rPr>
@@ -63,7 +64,7 @@
             <w:rStyle w:val="Hyperlink"/>
             <w:lang w:val="fr-FR"/>
           </w:rPr>
-          <w:t>https://github.com/cconk/uwpython</w:t>
+          <w:t>https://github.com/cconk/IntroToProg-Python-Mod06</w:t>
         </w:r>
       </w:hyperlink>
     </w:p>
@@ -78,20 +79,11 @@
     <w:p>
       <w:pPr>
         <w:pStyle w:val="Title"/>
-        <w:rPr>
-          <w:lang w:val="fr-FR"/>
-        </w:rPr>
-      </w:pPr>
-      <w:r>
-        <w:rPr>
-          <w:lang w:val="fr-FR"/>
-        </w:rPr>
+      </w:pPr>
+      <w:r>
         <w:t>P</w:t>
       </w:r>
       <w:r>
-        <w:rPr>
-          <w:lang w:val="fr-FR"/>
-        </w:rPr>
         <w:t xml:space="preserve">ython </w:t>
       </w:r>
       <w:r>
@@ -104,14 +96,8 @@
     <w:p>
       <w:pPr>
         <w:pStyle w:val="Heading1"/>
-        <w:rPr>
-          <w:lang w:val="fr-FR"/>
-        </w:rPr>
-      </w:pPr>
-      <w:r>
-        <w:rPr>
-          <w:lang w:val="fr-FR"/>
-        </w:rPr>
+      </w:pPr>
+      <w:r>
         <w:t>Introduction</w:t>
       </w:r>
     </w:p>
@@ -11563,6 +11549,7 @@
   <w:style w:type="character" w:default="1" w:styleId="DefaultParagraphFont">
     <w:name w:val="Default Paragraph Font"/>
     <w:uiPriority w:val="1"/>
+    <w:semiHidden/>
     <w:unhideWhenUsed/>
   </w:style>
   <w:style w:type="table" w:default="1" w:styleId="TableNormal">
